--- a/Project Plan.docx
+++ b/Project Plan.docx
@@ -5,16 +5,82 @@
     <w:p>
       <w:pPr>
         <w:pStyle w:val="Titel"/>
-        <w:rPr>
-          <w:lang w:val="en-US"/>
-        </w:rPr>
-      </w:pPr>
-      <w:r>
-        <w:rPr>
+        <w:jc w:val="center"/>
+        <w:rPr>
+          <w:color w:val="002060"/>
+          <w:lang w:val="en-US"/>
+        </w:rPr>
+      </w:pPr>
+      <w:r>
+        <w:rPr>
+          <w:color w:val="002060"/>
           <w:lang w:val="en-US"/>
         </w:rPr>
         <w:t>Project Plan</w:t>
       </w:r>
+      <w:r>
+        <w:rPr>
+          <w:color w:val="002060"/>
+          <w:lang w:val="en-US"/>
+        </w:rPr>
+        <w:t xml:space="preserve"> | Prediction of deaths involves by COVID2019</w:t>
+      </w:r>
+    </w:p>
+    <w:p>
+      <w:pPr>
+        <w:rPr>
+          <w:lang w:val="en-US"/>
+        </w:rPr>
+      </w:pPr>
+    </w:p>
+    <w:p>
+      <w:pPr>
+        <w:pStyle w:val="Untertitel"/>
+        <w:jc w:val="center"/>
+        <w:rPr>
+          <w:lang w:val="en-US"/>
+        </w:rPr>
+      </w:pPr>
+      <w:r>
+        <w:rPr>
+          <w:lang w:val="en-US"/>
+        </w:rPr>
+        <w:t xml:space="preserve">Contributed by Nikolai </w:t>
+      </w:r>
+      <w:proofErr w:type="spellStart"/>
+      <w:r>
+        <w:rPr>
+          <w:lang w:val="en-US"/>
+        </w:rPr>
+        <w:t>Horozov</w:t>
+      </w:r>
+      <w:proofErr w:type="spellEnd"/>
+      <w:r>
+        <w:rPr>
+          <w:lang w:val="en-US"/>
+        </w:rPr>
+        <w:t xml:space="preserve">, Jerome </w:t>
+      </w:r>
+      <w:proofErr w:type="spellStart"/>
+      <w:r>
+        <w:rPr>
+          <w:lang w:val="en-US"/>
+        </w:rPr>
+        <w:t>Sepin</w:t>
+      </w:r>
+      <w:proofErr w:type="spellEnd"/>
+      <w:r>
+        <w:rPr>
+          <w:lang w:val="en-US"/>
+        </w:rPr>
+        <w:t xml:space="preserve">, Vithersan Somasundaram and  </w:t>
+      </w:r>
+      <w:r>
+        <w:rPr>
+          <w:lang w:val="en-US"/>
+        </w:rPr>
+        <w:t>Gaby Stout</w:t>
+      </w:r>
     </w:p>
     <w:p>
       <w:pPr>
@@ -32,10 +98,31 @@
     </w:p>
     <w:p>
       <w:pPr>
-        <w:rPr>
-          <w:lang w:val="en-US"/>
-        </w:rPr>
-      </w:pPr>
+        <w:jc w:val="both"/>
+        <w:rPr>
+          <w:lang w:val="en-US"/>
+        </w:rPr>
+      </w:pPr>
+      <w:r>
+        <w:rPr>
+          <w:lang w:val="en-US"/>
+        </w:rPr>
+        <w:t xml:space="preserve">We use Long Short-Term Memory (LSTM) Models to forecast new COVID death. Model is trained in data from early COVID infections from Switzerland. The results from these models are tested with data from another Country, namely Germany to check the validity </w:t>
+      </w:r>
+      <w:proofErr w:type="spellStart"/>
+      <w:r>
+        <w:rPr>
+          <w:lang w:val="en-US"/>
+        </w:rPr>
+        <w:t>fo</w:t>
+      </w:r>
+      <w:proofErr w:type="spellEnd"/>
+      <w:r>
+        <w:rPr>
+          <w:lang w:val="en-US"/>
+        </w:rPr>
+        <w:t xml:space="preserve"> the method.</w:t>
+      </w:r>
     </w:p>
     <w:p>
       <w:pPr>
@@ -53,6 +140,34 @@
     </w:p>
     <w:p>
       <w:pPr>
+        <w:jc w:val="both"/>
+        <w:rPr>
+          <w:lang w:val="en-US"/>
+        </w:rPr>
+      </w:pPr>
+      <w:r>
+        <w:rPr>
+          <w:lang w:val="en-US"/>
+        </w:rPr>
+        <w:t>COVID-19 first appeared in the world in December 2019. Since then, it has caused more than thousands of deaths and millions of infections. With this massive number of deaths, it has become one of the biggest crises in this world.</w:t>
+      </w:r>
+    </w:p>
+    <w:p>
+      <w:pPr>
+        <w:jc w:val="both"/>
+        <w:rPr>
+          <w:lang w:val="en-US"/>
+        </w:rPr>
+      </w:pPr>
+      <w:r>
+        <w:rPr>
+          <w:lang w:val="en-US"/>
+        </w:rPr>
+        <w:t>In addition to the loss of human lives, this pandemic has also caused severe damage to the global economy. Due to lockdowns and distancing strategies, it has also had a negative impact on psychological and social spheres.</w:t>
+      </w:r>
+    </w:p>
+    <w:p>
+      <w:pPr>
         <w:pStyle w:val="berschrift1"/>
         <w:rPr>
           <w:lang w:val="en-US"/>
@@ -67,6 +182,343 @@
     </w:p>
     <w:p>
       <w:pPr>
+        <w:rPr>
+          <w:lang w:val="en-US"/>
+        </w:rPr>
+      </w:pPr>
+      <w:r>
+        <w:rPr>
+          <w:lang w:val="en-US"/>
+        </w:rPr>
+        <w:t>The data comes from an open dataset from COVI</w:t>
+      </w:r>
+      <w:r>
+        <w:rPr>
+          <w:lang w:val="en-US"/>
+        </w:rPr>
+        <w:t>D</w:t>
+      </w:r>
+      <w:r>
+        <w:rPr>
+          <w:lang w:val="en-US"/>
+        </w:rPr>
+        <w:t>-19 Data Hub</w:t>
+      </w:r>
+      <w:r>
+        <w:rPr>
+          <w:lang w:val="en-US"/>
+        </w:rPr>
+        <w:t>. It is compiled from various sources hourly crunched.</w:t>
+      </w:r>
+      <w:r>
+        <w:rPr>
+          <w:lang w:val="en-US"/>
+        </w:rPr>
+        <w:t xml:space="preserve"> </w:t>
+      </w:r>
+      <w:r>
+        <w:rPr>
+          <w:lang w:val="en-US"/>
+        </w:rPr>
+        <w:t>Among other things, the data set contains</w:t>
+      </w:r>
+      <w:r>
+        <w:rPr>
+          <w:lang w:val="en-US"/>
+        </w:rPr>
+        <w:t>:</w:t>
+      </w:r>
+    </w:p>
+    <w:p>
+      <w:pPr>
+        <w:pStyle w:val="Listenabsatz"/>
+        <w:numPr>
+          <w:ilvl w:val="0"/>
+          <w:numId w:val="1"/>
+        </w:numPr>
+        <w:rPr>
+          <w:lang w:val="en-US"/>
+        </w:rPr>
+      </w:pPr>
+      <w:r>
+        <w:rPr>
+          <w:lang w:val="en-US"/>
+        </w:rPr>
+        <w:t>standard COVID-19 variables (total population, cumulative number of cases, tests, deaths, recovered, daily number of cases</w:t>
+      </w:r>
+      <w:r>
+        <w:rPr>
+          <w:lang w:val="en-US"/>
+        </w:rPr>
+        <w:t xml:space="preserve">, . . . ) </w:t>
+      </w:r>
+    </w:p>
+    <w:p>
+      <w:pPr>
+        <w:pStyle w:val="Listenabsatz"/>
+        <w:numPr>
+          <w:ilvl w:val="0"/>
+          <w:numId w:val="1"/>
+        </w:numPr>
+        <w:rPr>
+          <w:lang w:val="en-US"/>
+        </w:rPr>
+      </w:pPr>
+      <w:r>
+        <w:rPr>
+          <w:lang w:val="en-US"/>
+        </w:rPr>
+        <w:t>policy measures</w:t>
+      </w:r>
+    </w:p>
+    <w:p>
+      <w:pPr>
+        <w:pStyle w:val="Listenabsatz"/>
+        <w:numPr>
+          <w:ilvl w:val="0"/>
+          <w:numId w:val="1"/>
+        </w:numPr>
+        <w:rPr>
+          <w:lang w:val="en-US"/>
+        </w:rPr>
+      </w:pPr>
+      <w:r>
+        <w:rPr>
+          <w:lang w:val="en-US"/>
+        </w:rPr>
+        <w:t>geographic information</w:t>
+      </w:r>
+    </w:p>
+    <w:p>
+      <w:pPr>
+        <w:pStyle w:val="Listenabsatz"/>
+        <w:numPr>
+          <w:ilvl w:val="0"/>
+          <w:numId w:val="1"/>
+        </w:numPr>
+        <w:rPr>
+          <w:lang w:val="en-US"/>
+        </w:rPr>
+      </w:pPr>
+      <w:r>
+        <w:rPr>
+          <w:lang w:val="en-US"/>
+        </w:rPr>
+        <w:t>external identifiers</w:t>
+      </w:r>
+    </w:p>
+    <w:p>
+      <w:pPr>
+        <w:pStyle w:val="Listenabsatz"/>
+        <w:numPr>
+          <w:ilvl w:val="0"/>
+          <w:numId w:val="1"/>
+        </w:numPr>
+        <w:rPr>
+          <w:lang w:val="en-US"/>
+        </w:rPr>
+      </w:pPr>
+      <w:r>
+        <w:rPr>
+          <w:lang w:val="en-US"/>
+        </w:rPr>
+        <w:t>google and apple mobility reports</w:t>
+      </w:r>
+    </w:p>
+    <w:p>
+      <w:pPr>
+        <w:rPr>
+          <w:lang w:val="en-US"/>
+        </w:rPr>
+      </w:pPr>
+      <w:r>
+        <w:rPr>
+          <w:lang w:val="en-US"/>
+        </w:rPr>
+        <w:t xml:space="preserve"> </w:t>
+      </w:r>
+    </w:p>
+    <w:p>
+      <w:pPr>
+        <w:rPr>
+          <w:rFonts w:eastAsia="Times New Roman" w:cstheme="minorHAnsi"/>
+          <w:i/>
+          <w:iCs/>
+          <w:color w:val="000000" w:themeColor="text1"/>
+          <w:lang w:val="en-US" w:eastAsia="de-DE"/>
+        </w:rPr>
+      </w:pPr>
+      <w:proofErr w:type="spellStart"/>
+      <w:r>
+        <w:rPr>
+          <w:rFonts w:eastAsia="Times New Roman" w:cstheme="minorHAnsi"/>
+          <w:i/>
+          <w:iCs/>
+          <w:color w:val="000000" w:themeColor="text1"/>
+          <w:lang w:val="en-US" w:eastAsia="de-DE"/>
+        </w:rPr>
+        <w:t>Guidotti</w:t>
+      </w:r>
+      <w:proofErr w:type="spellEnd"/>
+      <w:r>
+        <w:rPr>
+          <w:rFonts w:eastAsia="Times New Roman" w:cstheme="minorHAnsi"/>
+          <w:i/>
+          <w:iCs/>
+          <w:color w:val="000000" w:themeColor="text1"/>
+          <w:lang w:val="en-US" w:eastAsia="de-DE"/>
+        </w:rPr>
+        <w:t xml:space="preserve">, E., </w:t>
+      </w:r>
+      <w:proofErr w:type="spellStart"/>
+      <w:r>
+        <w:rPr>
+          <w:rFonts w:eastAsia="Times New Roman" w:cstheme="minorHAnsi"/>
+          <w:i/>
+          <w:iCs/>
+          <w:color w:val="000000" w:themeColor="text1"/>
+          <w:lang w:val="en-US" w:eastAsia="de-DE"/>
+        </w:rPr>
+        <w:t>Ardia</w:t>
+      </w:r>
+      <w:proofErr w:type="spellEnd"/>
+      <w:r>
+        <w:rPr>
+          <w:rFonts w:eastAsia="Times New Roman" w:cstheme="minorHAnsi"/>
+          <w:i/>
+          <w:iCs/>
+          <w:color w:val="000000" w:themeColor="text1"/>
+          <w:lang w:val="en-US" w:eastAsia="de-DE"/>
+        </w:rPr>
+        <w:t xml:space="preserve">, D., (2020), "COVID-19 Data Hub", Journal of Open Source Software 5(51):2376, </w:t>
+      </w:r>
+      <w:proofErr w:type="spellStart"/>
+      <w:r>
+        <w:rPr>
+          <w:rFonts w:eastAsia="Times New Roman" w:cstheme="minorHAnsi"/>
+          <w:i/>
+          <w:iCs/>
+          <w:color w:val="000000" w:themeColor="text1"/>
+          <w:lang w:val="en-US" w:eastAsia="de-DE"/>
+        </w:rPr>
+        <w:t>doi</w:t>
+      </w:r>
+      <w:proofErr w:type="spellEnd"/>
+      <w:r>
+        <w:rPr>
+          <w:rFonts w:eastAsia="Times New Roman" w:cstheme="minorHAnsi"/>
+          <w:i/>
+          <w:iCs/>
+          <w:color w:val="000000" w:themeColor="text1"/>
+          <w:lang w:val="en-US" w:eastAsia="de-DE"/>
+        </w:rPr>
+        <w:t>: </w:t>
+      </w:r>
+      <w:hyperlink r:id="rId5" w:history="1">
+        <w:r>
+          <w:rPr>
+            <w:rFonts w:eastAsia="Times New Roman" w:cstheme="minorHAnsi"/>
+            <w:i/>
+            <w:iCs/>
+            <w:color w:val="000000" w:themeColor="text1"/>
+            <w:u w:val="single"/>
+            <w:lang w:val="en-US" w:eastAsia="de-DE"/>
+          </w:rPr>
+          <w:t>10.21105/joss.02376</w:t>
+        </w:r>
+      </w:hyperlink>
+      <w:r>
+        <w:rPr>
+          <w:rFonts w:eastAsia="Times New Roman" w:cstheme="minorHAnsi"/>
+          <w:i/>
+          <w:iCs/>
+          <w:color w:val="000000" w:themeColor="text1"/>
+          <w:lang w:val="en-US" w:eastAsia="de-DE"/>
+        </w:rPr>
+        <w:t>.</w:t>
+      </w:r>
+    </w:p>
+    <w:p>
+      <w:pPr>
+        <w:rPr>
+          <w:rFonts w:eastAsia="Times New Roman" w:cstheme="minorHAnsi"/>
+          <w:color w:val="000000" w:themeColor="text1"/>
+          <w:lang w:val="en-US" w:eastAsia="de-DE"/>
+        </w:rPr>
+      </w:pPr>
+    </w:p>
+    <w:p>
+      <w:pPr>
+        <w:pStyle w:val="berschrift2"/>
+        <w:rPr>
+          <w:rFonts w:eastAsia="Times New Roman"/>
+          <w:lang w:val="en-US" w:eastAsia="de-DE"/>
+        </w:rPr>
+      </w:pPr>
+      <w:r>
+        <w:rPr>
+          <w:rFonts w:eastAsia="Times New Roman"/>
+          <w:lang w:val="en-US" w:eastAsia="de-DE"/>
+        </w:rPr>
+        <w:t>Data processing</w:t>
+      </w:r>
+    </w:p>
+    <w:p>
+      <w:pPr>
+        <w:pStyle w:val="Listenabsatz"/>
+        <w:numPr>
+          <w:ilvl w:val="0"/>
+          <w:numId w:val="1"/>
+        </w:numPr>
+        <w:rPr>
+          <w:lang w:val="en-US" w:eastAsia="de-DE"/>
+        </w:rPr>
+      </w:pPr>
+      <w:r>
+        <w:rPr>
+          <w:lang w:val="en-US" w:eastAsia="de-DE"/>
+        </w:rPr>
+        <w:t>Data Cleaning</w:t>
+      </w:r>
+    </w:p>
+    <w:p>
+      <w:pPr>
+        <w:pStyle w:val="Listenabsatz"/>
+        <w:numPr>
+          <w:ilvl w:val="0"/>
+          <w:numId w:val="1"/>
+        </w:numPr>
+        <w:rPr>
+          <w:lang w:val="en-US" w:eastAsia="de-DE"/>
+        </w:rPr>
+      </w:pPr>
+      <w:r>
+        <w:rPr>
+          <w:lang w:val="en-US" w:eastAsia="de-DE"/>
+        </w:rPr>
+        <w:t>Explorative Data Analysis (EDA)</w:t>
+      </w:r>
+    </w:p>
+    <w:p>
+      <w:pPr>
+        <w:pStyle w:val="Listenabsatz"/>
+        <w:numPr>
+          <w:ilvl w:val="0"/>
+          <w:numId w:val="1"/>
+        </w:numPr>
+        <w:rPr>
+          <w:lang w:val="en-US" w:eastAsia="de-DE"/>
+        </w:rPr>
+      </w:pPr>
+      <w:r>
+        <w:rPr>
+          <w:lang w:val="en-US" w:eastAsia="de-DE"/>
+        </w:rPr>
+        <w:t>Predictive analysis</w:t>
+      </w:r>
+    </w:p>
+    <w:p>
+      <w:pPr>
         <w:pStyle w:val="berschrift1"/>
         <w:rPr>
           <w:lang w:val="en-US"/>
@@ -81,6 +533,42 @@
     </w:p>
     <w:p>
       <w:pPr>
+        <w:pStyle w:val="Listenabsatz"/>
+        <w:numPr>
+          <w:ilvl w:val="0"/>
+          <w:numId w:val="2"/>
+        </w:numPr>
+        <w:rPr>
+          <w:lang w:val="en-US"/>
+        </w:rPr>
+      </w:pPr>
+      <w:r>
+        <w:rPr>
+          <w:lang w:val="en-US"/>
+        </w:rPr>
+        <w:t>How is the data distributed</w:t>
+      </w:r>
+    </w:p>
+    <w:p>
+      <w:pPr>
+        <w:pStyle w:val="Listenabsatz"/>
+        <w:numPr>
+          <w:ilvl w:val="0"/>
+          <w:numId w:val="2"/>
+        </w:numPr>
+        <w:rPr>
+          <w:lang w:val="en-US"/>
+        </w:rPr>
+      </w:pPr>
+      <w:r>
+        <w:rPr>
+          <w:lang w:val="en-US"/>
+        </w:rPr>
+        <w:t>How accurately is the prediction of COVID19 deaths</w:t>
+      </w:r>
+    </w:p>
+    <w:p>
+      <w:pPr>
         <w:pStyle w:val="berschrift1"/>
         <w:rPr>
           <w:lang w:val="en-US"/>
@@ -90,8 +578,54 @@
         <w:rPr>
           <w:lang w:val="en-US"/>
         </w:rPr>
+        <w:t xml:space="preserve">Analysis </w:t>
+      </w:r>
+      <w:r>
+        <w:rPr>
+          <w:lang w:val="en-US"/>
+        </w:rPr>
         <w:t>Techniques</w:t>
       </w:r>
+      <w:r>
+        <w:rPr>
+          <w:lang w:val="en-US"/>
+        </w:rPr>
+        <w:t xml:space="preserve"> / algorithms</w:t>
+      </w:r>
+    </w:p>
+    <w:p>
+      <w:pPr>
+        <w:rPr>
+          <w:lang w:val="en-US"/>
+        </w:rPr>
+      </w:pPr>
+      <w:r>
+        <w:rPr>
+          <w:lang w:val="en-US"/>
+        </w:rPr>
+        <w:t xml:space="preserve">Time Series Deep Learning,  Forecasting Covid deaths with </w:t>
+      </w:r>
+      <w:proofErr w:type="spellStart"/>
+      <w:r>
+        <w:rPr>
+          <w:lang w:val="en-US"/>
+        </w:rPr>
+        <w:t>Keras</w:t>
+      </w:r>
+      <w:proofErr w:type="spellEnd"/>
+      <w:r>
+        <w:rPr>
+          <w:lang w:val="en-US"/>
+        </w:rPr>
+        <w:t xml:space="preserve"> Stateful LSTM </w:t>
+      </w:r>
+    </w:p>
+    <w:p>
+      <w:pPr>
+        <w:rPr>
+          <w:lang w:val="en-US"/>
+        </w:rPr>
+      </w:pPr>
     </w:p>
     <w:p>
       <w:pPr>
@@ -289,6 +823,218 @@
     </w:sectPr>
   </w:body>
 </w:document>
+</file>
+
+<file path=word/numbering.xml><?xml version="1.0" encoding="utf-8"?>
+<w:numbering xmlns:wpc="http://schemas.microsoft.com/office/word/2010/wordprocessingCanvas" xmlns:cx="http://schemas.microsoft.com/office/drawing/2014/chartex" xmlns:cx1="http://schemas.microsoft.com/office/drawing/2015/9/8/chartex" xmlns:cx2="http://schemas.microsoft.com/office/drawing/2015/10/21/chartex" xmlns:cx3="http://schemas.microsoft.com/office/drawing/2016/5/9/chartex" xmlns:cx4="http://schemas.microsoft.com/office/drawing/2016/5/10/chartex" xmlns:cx5="http://schemas.microsoft.com/office/drawing/2016/5/11/chartex" xmlns:cx6="http://schemas.microsoft.com/office/drawing/2016/5/12/chartex" xmlns:cx7="http://schemas.microsoft.com/office/drawing/2016/5/13/chartex" xmlns:cx8="http://schemas.microsoft.com/office/drawing/2016/5/14/chartex" xmlns:mc="http://schemas.openxmlformats.org/markup-compatibility/2006" xmlns:aink="http://schemas.microsoft.com/office/drawing/2016/ink" xmlns:am3d="http://schemas.microsoft.com/office/drawing/2017/model3d" xmlns:o="urn:schemas-microsoft-com:office:office" xmlns:r="http://schemas.openxmlformats.org/officeDocument/2006/relationships" xmlns:m="http://schemas.openxmlformats.org/officeDocument/2006/math" xmlns:v="urn:schemas-microsoft-com:vml" xmlns:wp14="http://schemas.microsoft.com/office/word/2010/wordprocessingDrawing" xmlns:wp="http://schemas.openxmlformats.org/drawingml/2006/wordprocessingDrawing" xmlns:w10="urn:schemas-microsoft-com:office:word" xmlns:w="http://schemas.openxmlformats.org/wordprocessingml/2006/main" xmlns:w14="http://schemas.microsoft.com/office/word/2010/wordml" xmlns:w15="http://schemas.microsoft.com/office/word/2012/wordml" xmlns:w16cex="http://schemas.microsoft.com/office/word/2018/wordml/cex" xmlns:w16cid="http://schemas.microsoft.com/office/word/2016/wordml/cid" xmlns:w16="http://schemas.microsoft.com/office/word/2018/wordml" xmlns:w16sdtdh="http://schemas.microsoft.com/office/word/2020/wordml/sdtdatahash" xmlns:w16se="http://schemas.microsoft.com/office/word/2015/wordml/symex" xmlns:wpg="http://schemas.microsoft.com/office/word/2010/wordprocessingGroup" xmlns:wpi="http://schemas.microsoft.com/office/word/2010/wordprocessingInk" xmlns:wne="http://schemas.microsoft.com/office/word/2006/wordml" xmlns:wps="http://schemas.microsoft.com/office/word/2010/wordprocessingShape" mc:Ignorable="w14 w15 w16se w16cid w16 w16cex w16sdtdh wp14">
+  <w:abstractNum w:abstractNumId="0" w15:restartNumberingAfterBreak="0">
+    <w:nsid w:val="45A748B1"/>
+    <w:multiLevelType w:val="hybridMultilevel"/>
+    <w:tmpl w:val="F13C4EB4"/>
+    <w:lvl w:ilvl="0" w:tplc="0407000F">
+      <w:start w:val="1"/>
+      <w:numFmt w:val="decimal"/>
+      <w:lvlText w:val="%1."/>
+      <w:lvlJc w:val="left"/>
+      <w:pPr>
+        <w:ind w:left="720" w:hanging="360"/>
+      </w:pPr>
+      <w:rPr>
+        <w:rFonts w:hint="default"/>
+      </w:rPr>
+    </w:lvl>
+    <w:lvl w:ilvl="1" w:tplc="04070019" w:tentative="1">
+      <w:start w:val="1"/>
+      <w:numFmt w:val="lowerLetter"/>
+      <w:lvlText w:val="%2."/>
+      <w:lvlJc w:val="left"/>
+      <w:pPr>
+        <w:ind w:left="1440" w:hanging="360"/>
+      </w:pPr>
+    </w:lvl>
+    <w:lvl w:ilvl="2" w:tplc="0407001B" w:tentative="1">
+      <w:start w:val="1"/>
+      <w:numFmt w:val="lowerRoman"/>
+      <w:lvlText w:val="%3."/>
+      <w:lvlJc w:val="right"/>
+      <w:pPr>
+        <w:ind w:left="2160" w:hanging="180"/>
+      </w:pPr>
+    </w:lvl>
+    <w:lvl w:ilvl="3" w:tplc="0407000F" w:tentative="1">
+      <w:start w:val="1"/>
+      <w:numFmt w:val="decimal"/>
+      <w:lvlText w:val="%4."/>
+      <w:lvlJc w:val="left"/>
+      <w:pPr>
+        <w:ind w:left="2880" w:hanging="360"/>
+      </w:pPr>
+    </w:lvl>
+    <w:lvl w:ilvl="4" w:tplc="04070019" w:tentative="1">
+      <w:start w:val="1"/>
+      <w:numFmt w:val="lowerLetter"/>
+      <w:lvlText w:val="%5."/>
+      <w:lvlJc w:val="left"/>
+      <w:pPr>
+        <w:ind w:left="3600" w:hanging="360"/>
+      </w:pPr>
+    </w:lvl>
+    <w:lvl w:ilvl="5" w:tplc="0407001B" w:tentative="1">
+      <w:start w:val="1"/>
+      <w:numFmt w:val="lowerRoman"/>
+      <w:lvlText w:val="%6."/>
+      <w:lvlJc w:val="right"/>
+      <w:pPr>
+        <w:ind w:left="4320" w:hanging="180"/>
+      </w:pPr>
+    </w:lvl>
+    <w:lvl w:ilvl="6" w:tplc="0407000F" w:tentative="1">
+      <w:start w:val="1"/>
+      <w:numFmt w:val="decimal"/>
+      <w:lvlText w:val="%7."/>
+      <w:lvlJc w:val="left"/>
+      <w:pPr>
+        <w:ind w:left="5040" w:hanging="360"/>
+      </w:pPr>
+    </w:lvl>
+    <w:lvl w:ilvl="7" w:tplc="04070019" w:tentative="1">
+      <w:start w:val="1"/>
+      <w:numFmt w:val="lowerLetter"/>
+      <w:lvlText w:val="%8."/>
+      <w:lvlJc w:val="left"/>
+      <w:pPr>
+        <w:ind w:left="5760" w:hanging="360"/>
+      </w:pPr>
+    </w:lvl>
+    <w:lvl w:ilvl="8" w:tplc="0407001B" w:tentative="1">
+      <w:start w:val="1"/>
+      <w:numFmt w:val="lowerRoman"/>
+      <w:lvlText w:val="%9."/>
+      <w:lvlJc w:val="right"/>
+      <w:pPr>
+        <w:ind w:left="6480" w:hanging="180"/>
+      </w:pPr>
+    </w:lvl>
+  </w:abstractNum>
+  <w:abstractNum w:abstractNumId="1" w15:restartNumberingAfterBreak="0">
+    <w:nsid w:val="482C78E0"/>
+    <w:multiLevelType w:val="hybridMultilevel"/>
+    <w:tmpl w:val="146269F2"/>
+    <w:lvl w:ilvl="0" w:tplc="6AE89CDC">
+      <w:numFmt w:val="bullet"/>
+      <w:lvlText w:val=""/>
+      <w:lvlJc w:val="left"/>
+      <w:pPr>
+        <w:ind w:left="720" w:hanging="360"/>
+      </w:pPr>
+      <w:rPr>
+        <w:rFonts w:ascii="Symbol" w:eastAsiaTheme="minorHAnsi" w:hAnsi="Symbol" w:cstheme="minorBidi" w:hint="default"/>
+      </w:rPr>
+    </w:lvl>
+    <w:lvl w:ilvl="1" w:tplc="04070003" w:tentative="1">
+      <w:start w:val="1"/>
+      <w:numFmt w:val="bullet"/>
+      <w:lvlText w:val="o"/>
+      <w:lvlJc w:val="left"/>
+      <w:pPr>
+        <w:ind w:left="1440" w:hanging="360"/>
+      </w:pPr>
+      <w:rPr>
+        <w:rFonts w:ascii="Courier New" w:hAnsi="Courier New" w:cs="Courier New" w:hint="default"/>
+      </w:rPr>
+    </w:lvl>
+    <w:lvl w:ilvl="2" w:tplc="04070005" w:tentative="1">
+      <w:start w:val="1"/>
+      <w:numFmt w:val="bullet"/>
+      <w:lvlText w:val=""/>
+      <w:lvlJc w:val="left"/>
+      <w:pPr>
+        <w:ind w:left="2160" w:hanging="360"/>
+      </w:pPr>
+      <w:rPr>
+        <w:rFonts w:ascii="Wingdings" w:hAnsi="Wingdings" w:hint="default"/>
+      </w:rPr>
+    </w:lvl>
+    <w:lvl w:ilvl="3" w:tplc="04070001" w:tentative="1">
+      <w:start w:val="1"/>
+      <w:numFmt w:val="bullet"/>
+      <w:lvlText w:val=""/>
+      <w:lvlJc w:val="left"/>
+      <w:pPr>
+        <w:ind w:left="2880" w:hanging="360"/>
+      </w:pPr>
+      <w:rPr>
+        <w:rFonts w:ascii="Symbol" w:hAnsi="Symbol" w:hint="default"/>
+      </w:rPr>
+    </w:lvl>
+    <w:lvl w:ilvl="4" w:tplc="04070003" w:tentative="1">
+      <w:start w:val="1"/>
+      <w:numFmt w:val="bullet"/>
+      <w:lvlText w:val="o"/>
+      <w:lvlJc w:val="left"/>
+      <w:pPr>
+        <w:ind w:left="3600" w:hanging="360"/>
+      </w:pPr>
+      <w:rPr>
+        <w:rFonts w:ascii="Courier New" w:hAnsi="Courier New" w:cs="Courier New" w:hint="default"/>
+      </w:rPr>
+    </w:lvl>
+    <w:lvl w:ilvl="5" w:tplc="04070005" w:tentative="1">
+      <w:start w:val="1"/>
+      <w:numFmt w:val="bullet"/>
+      <w:lvlText w:val=""/>
+      <w:lvlJc w:val="left"/>
+      <w:pPr>
+        <w:ind w:left="4320" w:hanging="360"/>
+      </w:pPr>
+      <w:rPr>
+        <w:rFonts w:ascii="Wingdings" w:hAnsi="Wingdings" w:hint="default"/>
+      </w:rPr>
+    </w:lvl>
+    <w:lvl w:ilvl="6" w:tplc="04070001" w:tentative="1">
+      <w:start w:val="1"/>
+      <w:numFmt w:val="bullet"/>
+      <w:lvlText w:val=""/>
+      <w:lvlJc w:val="left"/>
+      <w:pPr>
+        <w:ind w:left="5040" w:hanging="360"/>
+      </w:pPr>
+      <w:rPr>
+        <w:rFonts w:ascii="Symbol" w:hAnsi="Symbol" w:hint="default"/>
+      </w:rPr>
+    </w:lvl>
+    <w:lvl w:ilvl="7" w:tplc="04070003" w:tentative="1">
+      <w:start w:val="1"/>
+      <w:numFmt w:val="bullet"/>
+      <w:lvlText w:val="o"/>
+      <w:lvlJc w:val="left"/>
+      <w:pPr>
+        <w:ind w:left="5760" w:hanging="360"/>
+      </w:pPr>
+      <w:rPr>
+        <w:rFonts w:ascii="Courier New" w:hAnsi="Courier New" w:cs="Courier New" w:hint="default"/>
+      </w:rPr>
+    </w:lvl>
+    <w:lvl w:ilvl="8" w:tplc="04070005" w:tentative="1">
+      <w:start w:val="1"/>
+      <w:numFmt w:val="bullet"/>
+      <w:lvlText w:val=""/>
+      <w:lvlJc w:val="left"/>
+      <w:pPr>
+        <w:ind w:left="6480" w:hanging="360"/>
+      </w:pPr>
+      <w:rPr>
+        <w:rFonts w:ascii="Wingdings" w:hAnsi="Wingdings" w:hint="default"/>
+      </w:rPr>
+    </w:lvl>
+  </w:abstractNum>
+  <w:num w:numId="1">
+    <w:abstractNumId w:val="1"/>
+  </w:num>
+  <w:num w:numId="2">
+    <w:abstractNumId w:val="0"/>
+  </w:num>
+</w:numbering>
 </file>
 
 <file path=word/styles.xml><?xml version="1.0" encoding="utf-8"?>
@@ -707,6 +1453,28 @@
       <w:szCs w:val="32"/>
     </w:rPr>
   </w:style>
+  <w:style w:type="paragraph" w:styleId="berschrift2">
+    <w:name w:val="heading 2"/>
+    <w:basedOn w:val="Standard"/>
+    <w:next w:val="Standard"/>
+    <w:link w:val="berschrift2Zchn"/>
+    <w:uiPriority w:val="9"/>
+    <w:unhideWhenUsed/>
+    <w:qFormat/>
+    <w:rsid w:val="00E04F78"/>
+    <w:pPr>
+      <w:keepNext/>
+      <w:keepLines/>
+      <w:spacing w:before="40"/>
+      <w:outlineLvl w:val="1"/>
+    </w:pPr>
+    <w:rPr>
+      <w:rFonts w:asciiTheme="majorHAnsi" w:eastAsiaTheme="majorEastAsia" w:hAnsiTheme="majorHAnsi" w:cstheme="majorBidi"/>
+      <w:color w:val="2F5496" w:themeColor="accent1" w:themeShade="BF"/>
+      <w:sz w:val="26"/>
+      <w:szCs w:val="26"/>
+    </w:rPr>
+  </w:style>
   <w:style w:type="character" w:default="1" w:styleId="Absatz-Standardschriftart">
     <w:name w:val="Default Paragraph Font"/>
     <w:uiPriority w:val="1"/>
@@ -828,6 +1596,94 @@
       <w:sz w:val="56"/>
       <w:szCs w:val="56"/>
     </w:rPr>
+  </w:style>
+  <w:style w:type="paragraph" w:styleId="Untertitel">
+    <w:name w:val="Subtitle"/>
+    <w:basedOn w:val="Standard"/>
+    <w:next w:val="Standard"/>
+    <w:link w:val="UntertitelZchn"/>
+    <w:uiPriority w:val="11"/>
+    <w:qFormat/>
+    <w:rsid w:val="001D00CF"/>
+    <w:pPr>
+      <w:numPr>
+        <w:ilvl w:val="1"/>
+      </w:numPr>
+      <w:spacing w:after="160"/>
+    </w:pPr>
+    <w:rPr>
+      <w:rFonts w:eastAsiaTheme="minorEastAsia"/>
+      <w:color w:val="5A5A5A" w:themeColor="text1" w:themeTint="A5"/>
+      <w:spacing w:val="15"/>
+      <w:sz w:val="22"/>
+      <w:szCs w:val="22"/>
+    </w:rPr>
+  </w:style>
+  <w:style w:type="character" w:customStyle="1" w:styleId="UntertitelZchn">
+    <w:name w:val="Untertitel Zchn"/>
+    <w:basedOn w:val="Absatz-Standardschriftart"/>
+    <w:link w:val="Untertitel"/>
+    <w:uiPriority w:val="11"/>
+    <w:rsid w:val="001D00CF"/>
+    <w:rPr>
+      <w:rFonts w:eastAsiaTheme="minorEastAsia"/>
+      <w:color w:val="5A5A5A" w:themeColor="text1" w:themeTint="A5"/>
+      <w:spacing w:val="15"/>
+      <w:sz w:val="22"/>
+      <w:szCs w:val="22"/>
+    </w:rPr>
+  </w:style>
+  <w:style w:type="character" w:styleId="Hervorhebung">
+    <w:name w:val="Emphasis"/>
+    <w:basedOn w:val="Absatz-Standardschriftart"/>
+    <w:uiPriority w:val="20"/>
+    <w:qFormat/>
+    <w:rsid w:val="0051074D"/>
+    <w:rPr>
+      <w:i/>
+      <w:iCs/>
+    </w:rPr>
+  </w:style>
+  <w:style w:type="character" w:customStyle="1" w:styleId="apple-converted-space">
+    <w:name w:val="apple-converted-space"/>
+    <w:basedOn w:val="Absatz-Standardschriftart"/>
+    <w:rsid w:val="0051074D"/>
+  </w:style>
+  <w:style w:type="character" w:styleId="Hyperlink">
+    <w:name w:val="Hyperlink"/>
+    <w:basedOn w:val="Absatz-Standardschriftart"/>
+    <w:uiPriority w:val="99"/>
+    <w:semiHidden/>
+    <w:unhideWhenUsed/>
+    <w:rsid w:val="0051074D"/>
+    <w:rPr>
+      <w:color w:val="0000FF"/>
+      <w:u w:val="single"/>
+    </w:rPr>
+  </w:style>
+  <w:style w:type="character" w:customStyle="1" w:styleId="berschrift2Zchn">
+    <w:name w:val="Überschrift 2 Zchn"/>
+    <w:basedOn w:val="Absatz-Standardschriftart"/>
+    <w:link w:val="berschrift2"/>
+    <w:uiPriority w:val="9"/>
+    <w:rsid w:val="00E04F78"/>
+    <w:rPr>
+      <w:rFonts w:asciiTheme="majorHAnsi" w:eastAsiaTheme="majorEastAsia" w:hAnsiTheme="majorHAnsi" w:cstheme="majorBidi"/>
+      <w:color w:val="2F5496" w:themeColor="accent1" w:themeShade="BF"/>
+      <w:sz w:val="26"/>
+      <w:szCs w:val="26"/>
+    </w:rPr>
+  </w:style>
+  <w:style w:type="paragraph" w:styleId="Listenabsatz">
+    <w:name w:val="List Paragraph"/>
+    <w:basedOn w:val="Standard"/>
+    <w:uiPriority w:val="34"/>
+    <w:qFormat/>
+    <w:rsid w:val="00ED4005"/>
+    <w:pPr>
+      <w:ind w:left="720"/>
+      <w:contextualSpacing/>
+    </w:pPr>
   </w:style>
 </w:styles>
 </file>

--- a/Project Plan.docx
+++ b/Project Plan.docx
@@ -16,14 +16,14 @@
           <w:color w:val="002060"/>
           <w:lang w:val="en-US"/>
         </w:rPr>
-        <w:t>Project Plan</w:t>
+        <w:t>Prediction of deaths involves by COVID2019</w:t>
       </w:r>
       <w:r>
         <w:rPr>
           <w:color w:val="002060"/>
           <w:lang w:val="en-US"/>
         </w:rPr>
-        <w:t xml:space="preserve"> | Prediction of deaths involves by COVID2019</w:t>
+        <w:t xml:space="preserve"> using LSTM neuronal network</w:t>
       </w:r>
     </w:p>
     <w:p>
@@ -73,13 +73,7 @@
         <w:rPr>
           <w:lang w:val="en-US"/>
         </w:rPr>
-        <w:t xml:space="preserve">, Vithersan Somasundaram and  </w:t>
-      </w:r>
-      <w:r>
-        <w:rPr>
-          <w:lang w:val="en-US"/>
-        </w:rPr>
-        <w:t>Gaby Stout</w:t>
+        <w:t>, Vithersan Somasundaram and  Gaby Stout</w:t>
       </w:r>
     </w:p>
     <w:p>
@@ -107,21 +101,25 @@
         <w:rPr>
           <w:lang w:val="en-US"/>
         </w:rPr>
-        <w:t xml:space="preserve">We use Long Short-Term Memory (LSTM) Models to forecast new COVID death. Model is trained in data from early COVID infections from Switzerland. The results from these models are tested with data from another Country, namely Germany to check the validity </w:t>
-      </w:r>
-      <w:proofErr w:type="spellStart"/>
-      <w:r>
-        <w:rPr>
-          <w:lang w:val="en-US"/>
-        </w:rPr>
-        <w:t>fo</w:t>
-      </w:r>
-      <w:proofErr w:type="spellEnd"/>
-      <w:r>
-        <w:rPr>
-          <w:lang w:val="en-US"/>
-        </w:rPr>
-        <w:t xml:space="preserve"> the method.</w:t>
+        <w:t xml:space="preserve">We use Long Short-Term Memory (LSTM) Models to forecast new COVID death. Model is trained in data from early COVID </w:t>
+      </w:r>
+      <w:r>
+        <w:rPr>
+          <w:lang w:val="en-US"/>
+        </w:rPr>
+        <w:t>deaths</w:t>
+      </w:r>
+      <w:r>
+        <w:rPr>
+          <w:lang w:val="en-US"/>
+        </w:rPr>
+        <w:t xml:space="preserve"> from Switzerland.</w:t>
+      </w:r>
+      <w:r>
+        <w:rPr>
+          <w:lang w:val="en-US"/>
+        </w:rPr>
+        <w:t xml:space="preserve"> The model is able to use predictor variables such as policy measures, epidemiological variables to assess the impact of these variables.</w:t>
       </w:r>
     </w:p>
     <w:p>
@@ -164,6 +162,12 @@
           <w:lang w:val="en-US"/>
         </w:rPr>
         <w:t>In addition to the loss of human lives, this pandemic has also caused severe damage to the global economy. Due to lockdowns and distancing strategies, it has also had a negative impact on psychological and social spheres.</w:t>
+      </w:r>
+      <w:r>
+        <w:rPr>
+          <w:lang w:val="en-US"/>
+        </w:rPr>
+        <w:t xml:space="preserve"> Thereby the call for accurate prediction methods is crucial to quantify the impact of the regulations.</w:t>
       </w:r>
     </w:p>
     <w:p>
@@ -514,8 +518,100 @@
         <w:rPr>
           <w:lang w:val="en-US" w:eastAsia="de-DE"/>
         </w:rPr>
-        <w:t>Predictive analysis</w:t>
-      </w:r>
+        <w:t>Splitting data in to training</w:t>
+      </w:r>
+      <w:r>
+        <w:rPr>
+          <w:lang w:val="en-US" w:eastAsia="de-DE"/>
+        </w:rPr>
+        <w:t xml:space="preserve"> (70%)</w:t>
+      </w:r>
+      <w:r>
+        <w:rPr>
+          <w:lang w:val="en-US" w:eastAsia="de-DE"/>
+        </w:rPr>
+        <w:t xml:space="preserve"> and test set</w:t>
+      </w:r>
+      <w:r>
+        <w:rPr>
+          <w:lang w:val="en-US" w:eastAsia="de-DE"/>
+        </w:rPr>
+        <w:t xml:space="preserve"> (30%)</w:t>
+      </w:r>
+    </w:p>
+    <w:p>
+      <w:pPr>
+        <w:pStyle w:val="Listenabsatz"/>
+        <w:numPr>
+          <w:ilvl w:val="1"/>
+          <w:numId w:val="1"/>
+        </w:numPr>
+        <w:rPr>
+          <w:lang w:val="en-US" w:eastAsia="de-DE"/>
+        </w:rPr>
+      </w:pPr>
+      <w:r>
+        <w:rPr>
+          <w:lang w:val="en-US" w:eastAsia="de-DE"/>
+        </w:rPr>
+        <w:t>Validation set: to compare our forecast</w:t>
+      </w:r>
+    </w:p>
+    <w:p>
+      <w:pPr>
+        <w:pStyle w:val="Listenabsatz"/>
+        <w:numPr>
+          <w:ilvl w:val="0"/>
+          <w:numId w:val="1"/>
+        </w:numPr>
+        <w:rPr>
+          <w:lang w:val="en-US" w:eastAsia="de-DE"/>
+        </w:rPr>
+      </w:pPr>
+      <w:r>
+        <w:rPr>
+          <w:lang w:val="en-US" w:eastAsia="de-DE"/>
+        </w:rPr>
+        <w:t xml:space="preserve">Create features and labels (specific time length </w:t>
+      </w:r>
+      <w:r>
+        <w:rPr>
+          <w:lang w:val="en-US" w:eastAsia="de-DE"/>
+        </w:rPr>
+        <w:sym w:font="Wingdings" w:char="F0E0"/>
+      </w:r>
+      <w:r>
+        <w:rPr>
+          <w:lang w:val="en-US" w:eastAsia="de-DE"/>
+        </w:rPr>
+        <w:t xml:space="preserve"> optimal time lag needs to be determined)</w:t>
+      </w:r>
+    </w:p>
+    <w:p>
+      <w:pPr>
+        <w:pStyle w:val="Listenabsatz"/>
+        <w:numPr>
+          <w:ilvl w:val="0"/>
+          <w:numId w:val="1"/>
+        </w:numPr>
+        <w:rPr>
+          <w:lang w:val="en-US" w:eastAsia="de-DE"/>
+        </w:rPr>
+      </w:pPr>
+      <w:r>
+        <w:rPr>
+          <w:lang w:val="en-US" w:eastAsia="de-DE"/>
+        </w:rPr>
+        <w:t>Scaling/Normalization</w:t>
+      </w:r>
+    </w:p>
+    <w:p>
+      <w:pPr>
+        <w:pStyle w:val="berschrift1"/>
+        <w:rPr>
+          <w:lang w:val="en-US"/>
+        </w:rPr>
+      </w:pPr>
     </w:p>
     <w:p>
       <w:pPr>
@@ -546,7 +642,7 @@
         <w:rPr>
           <w:lang w:val="en-US"/>
         </w:rPr>
-        <w:t>How is the data distributed</w:t>
+        <w:t xml:space="preserve">Visual timeline of cases, deaths in relation to Policy </w:t>
       </w:r>
     </w:p>
     <w:p>
@@ -619,201 +715,6 @@
         </w:rPr>
         <w:t xml:space="preserve"> Stateful LSTM </w:t>
       </w:r>
-    </w:p>
-    <w:p>
-      <w:pPr>
-        <w:rPr>
-          <w:lang w:val="en-US"/>
-        </w:rPr>
-      </w:pPr>
-    </w:p>
-    <w:p>
-      <w:pPr>
-        <w:rPr>
-          <w:lang w:val="en-US"/>
-        </w:rPr>
-      </w:pPr>
-    </w:p>
-    <w:p>
-      <w:pPr>
-        <w:pStyle w:val="berschrift1"/>
-        <w:rPr>
-          <w:lang w:val="en-US"/>
-        </w:rPr>
-      </w:pPr>
-    </w:p>
-    <w:p>
-      <w:pPr>
-        <w:rPr>
-          <w:lang w:val="en-US"/>
-        </w:rPr>
-      </w:pPr>
-    </w:p>
-    <w:p>
-      <w:pPr>
-        <w:rPr>
-          <w:lang w:val="en-US"/>
-        </w:rPr>
-      </w:pPr>
-    </w:p>
-    <w:p>
-      <w:pPr>
-        <w:pBdr>
-          <w:top w:val="single" w:sz="6" w:space="2" w:color="CCCCCC"/>
-          <w:left w:val="single" w:sz="6" w:space="3" w:color="CCCCCC"/>
-          <w:bottom w:val="single" w:sz="6" w:space="2" w:color="CCCCCC"/>
-          <w:right w:val="single" w:sz="6" w:space="3" w:color="CCCCCC"/>
-        </w:pBdr>
-        <w:shd w:val="clear" w:color="auto" w:fill="F9F2F4"/>
-        <w:tabs>
-          <w:tab w:val="left" w:pos="916"/>
-          <w:tab w:val="left" w:pos="1832"/>
-          <w:tab w:val="left" w:pos="2748"/>
-          <w:tab w:val="left" w:pos="3664"/>
-          <w:tab w:val="left" w:pos="4580"/>
-          <w:tab w:val="left" w:pos="5496"/>
-          <w:tab w:val="left" w:pos="6412"/>
-          <w:tab w:val="left" w:pos="7328"/>
-          <w:tab w:val="left" w:pos="8244"/>
-          <w:tab w:val="left" w:pos="9160"/>
-          <w:tab w:val="left" w:pos="10076"/>
-          <w:tab w:val="left" w:pos="10992"/>
-          <w:tab w:val="left" w:pos="11908"/>
-          <w:tab w:val="left" w:pos="12824"/>
-          <w:tab w:val="left" w:pos="13740"/>
-          <w:tab w:val="left" w:pos="14656"/>
-        </w:tabs>
-        <w:wordWrap w:val="0"/>
-        <w:spacing w:after="150"/>
-        <w:rPr>
-          <w:rFonts w:ascii="Menlo" w:eastAsia="Times New Roman" w:hAnsi="Menlo" w:cs="Menlo"/>
-          <w:color w:val="C7254E"/>
-          <w:sz w:val="19"/>
-          <w:szCs w:val="19"/>
-          <w:lang w:val="en-US" w:eastAsia="de-DE"/>
-        </w:rPr>
-      </w:pPr>
-      <w:r>
-        <w:rPr>
-          <w:rFonts w:ascii="Menlo" w:eastAsia="Times New Roman" w:hAnsi="Menlo" w:cs="Menlo"/>
-          <w:color w:val="C7254E"/>
-          <w:sz w:val="19"/>
-          <w:szCs w:val="19"/>
-          <w:lang w:val="en-US" w:eastAsia="de-DE"/>
-        </w:rPr>
-        <w:t xml:space="preserve">1)  What questions will you try to answer with the project?  </w:t>
-      </w:r>
-    </w:p>
-    <w:p>
-      <w:pPr>
-        <w:pBdr>
-          <w:top w:val="single" w:sz="6" w:space="2" w:color="CCCCCC"/>
-          <w:left w:val="single" w:sz="6" w:space="3" w:color="CCCCCC"/>
-          <w:bottom w:val="single" w:sz="6" w:space="2" w:color="CCCCCC"/>
-          <w:right w:val="single" w:sz="6" w:space="3" w:color="CCCCCC"/>
-        </w:pBdr>
-        <w:shd w:val="clear" w:color="auto" w:fill="F9F2F4"/>
-        <w:tabs>
-          <w:tab w:val="left" w:pos="916"/>
-          <w:tab w:val="left" w:pos="1832"/>
-          <w:tab w:val="left" w:pos="2748"/>
-          <w:tab w:val="left" w:pos="3664"/>
-          <w:tab w:val="left" w:pos="4580"/>
-          <w:tab w:val="left" w:pos="5496"/>
-          <w:tab w:val="left" w:pos="6412"/>
-          <w:tab w:val="left" w:pos="7328"/>
-          <w:tab w:val="left" w:pos="8244"/>
-          <w:tab w:val="left" w:pos="9160"/>
-          <w:tab w:val="left" w:pos="10076"/>
-          <w:tab w:val="left" w:pos="10992"/>
-          <w:tab w:val="left" w:pos="11908"/>
-          <w:tab w:val="left" w:pos="12824"/>
-          <w:tab w:val="left" w:pos="13740"/>
-          <w:tab w:val="left" w:pos="14656"/>
-        </w:tabs>
-        <w:wordWrap w:val="0"/>
-        <w:spacing w:after="150"/>
-        <w:rPr>
-          <w:rFonts w:ascii="Menlo" w:eastAsia="Times New Roman" w:hAnsi="Menlo" w:cs="Menlo"/>
-          <w:color w:val="C7254E"/>
-          <w:sz w:val="19"/>
-          <w:szCs w:val="19"/>
-          <w:lang w:val="en-US" w:eastAsia="de-DE"/>
-        </w:rPr>
-      </w:pPr>
-      <w:r>
-        <w:rPr>
-          <w:rFonts w:ascii="Menlo" w:eastAsia="Times New Roman" w:hAnsi="Menlo" w:cs="Menlo"/>
-          <w:color w:val="C7254E"/>
-          <w:sz w:val="19"/>
-          <w:szCs w:val="19"/>
-          <w:lang w:val="en-US" w:eastAsia="de-DE"/>
-        </w:rPr>
-        <w:t xml:space="preserve">   2)  What data will you be using (and what is the source of that data)?</w:t>
-      </w:r>
-    </w:p>
-    <w:p>
-      <w:pPr>
-        <w:pBdr>
-          <w:top w:val="single" w:sz="6" w:space="2" w:color="CCCCCC"/>
-          <w:left w:val="single" w:sz="6" w:space="3" w:color="CCCCCC"/>
-          <w:bottom w:val="single" w:sz="6" w:space="2" w:color="CCCCCC"/>
-          <w:right w:val="single" w:sz="6" w:space="3" w:color="CCCCCC"/>
-        </w:pBdr>
-        <w:shd w:val="clear" w:color="auto" w:fill="F9F2F4"/>
-        <w:tabs>
-          <w:tab w:val="left" w:pos="916"/>
-          <w:tab w:val="left" w:pos="1832"/>
-          <w:tab w:val="left" w:pos="2748"/>
-          <w:tab w:val="left" w:pos="3664"/>
-          <w:tab w:val="left" w:pos="4580"/>
-          <w:tab w:val="left" w:pos="5496"/>
-          <w:tab w:val="left" w:pos="6412"/>
-          <w:tab w:val="left" w:pos="7328"/>
-          <w:tab w:val="left" w:pos="8244"/>
-          <w:tab w:val="left" w:pos="9160"/>
-          <w:tab w:val="left" w:pos="10076"/>
-          <w:tab w:val="left" w:pos="10992"/>
-          <w:tab w:val="left" w:pos="11908"/>
-          <w:tab w:val="left" w:pos="12824"/>
-          <w:tab w:val="left" w:pos="13740"/>
-          <w:tab w:val="left" w:pos="14656"/>
-        </w:tabs>
-        <w:wordWrap w:val="0"/>
-        <w:spacing w:after="150"/>
-        <w:rPr>
-          <w:rFonts w:ascii="Menlo" w:eastAsia="Times New Roman" w:hAnsi="Menlo" w:cs="Menlo"/>
-          <w:color w:val="C7254E"/>
-          <w:sz w:val="19"/>
-          <w:szCs w:val="19"/>
-          <w:lang w:val="en-US" w:eastAsia="de-DE"/>
-        </w:rPr>
-      </w:pPr>
-      <w:r>
-        <w:rPr>
-          <w:rFonts w:ascii="Menlo" w:eastAsia="Times New Roman" w:hAnsi="Menlo" w:cs="Menlo"/>
-          <w:color w:val="C7254E"/>
-          <w:sz w:val="19"/>
-          <w:szCs w:val="19"/>
-          <w:lang w:val="en-US" w:eastAsia="de-DE"/>
-        </w:rPr>
-        <w:t xml:space="preserve">   3)  What techniques will you use for the analyses?</w:t>
-      </w:r>
-    </w:p>
-    <w:p>
-      <w:pPr>
-        <w:rPr>
-          <w:rFonts w:ascii="Times New Roman" w:eastAsia="Times New Roman" w:hAnsi="Times New Roman" w:cs="Times New Roman"/>
-          <w:lang w:val="en-US" w:eastAsia="de-DE"/>
-        </w:rPr>
-      </w:pPr>
-    </w:p>
-    <w:p>
-      <w:pPr>
-        <w:rPr>
-          <w:lang w:val="en-US"/>
-        </w:rPr>
-      </w:pPr>
     </w:p>
     <w:sectPr>
       <w:pgSz w:w="11900" w:h="16840"/>
@@ -931,7 +832,7 @@
         <w:rFonts w:ascii="Symbol" w:eastAsiaTheme="minorHAnsi" w:hAnsi="Symbol" w:cstheme="minorBidi" w:hint="default"/>
       </w:rPr>
     </w:lvl>
-    <w:lvl w:ilvl="1" w:tplc="04070003" w:tentative="1">
+    <w:lvl w:ilvl="1" w:tplc="04070003">
       <w:start w:val="1"/>
       <w:numFmt w:val="bullet"/>
       <w:lvlText w:val="o"/>

--- a/Project Plan.docx
+++ b/Project Plan.docx
@@ -16,22 +16,29 @@
           <w:color w:val="002060"/>
           <w:lang w:val="en-US"/>
         </w:rPr>
-        <w:t>Prediction of deaths involves by COVID2019</w:t>
+        <w:t>Prediction of COVID19</w:t>
       </w:r>
       <w:r>
         <w:rPr>
           <w:color w:val="002060"/>
           <w:lang w:val="en-US"/>
         </w:rPr>
-        <w:t xml:space="preserve"> using LSTM neuronal network</w:t>
-      </w:r>
-    </w:p>
-    <w:p>
-      <w:pPr>
-        <w:rPr>
-          <w:lang w:val="en-US"/>
-        </w:rPr>
-      </w:pPr>
+        <w:t xml:space="preserve"> </w:t>
+      </w:r>
+      <w:r>
+        <w:rPr>
+          <w:color w:val="002060"/>
+          <w:lang w:val="en-US"/>
+        </w:rPr>
+        <w:t xml:space="preserve">cases </w:t>
+      </w:r>
+      <w:r>
+        <w:rPr>
+          <w:color w:val="002060"/>
+          <w:lang w:val="en-US"/>
+        </w:rPr>
+        <w:t>using LSTM neural network</w:t>
+      </w:r>
     </w:p>
     <w:p>
       <w:pPr>
@@ -101,25 +108,85 @@
         <w:rPr>
           <w:lang w:val="en-US"/>
         </w:rPr>
-        <w:t xml:space="preserve">We use Long Short-Term Memory (LSTM) Models to forecast new COVID death. Model is trained in data from early COVID </w:t>
-      </w:r>
-      <w:r>
-        <w:rPr>
-          <w:lang w:val="en-US"/>
-        </w:rPr>
-        <w:t>deaths</w:t>
-      </w:r>
-      <w:r>
-        <w:rPr>
-          <w:lang w:val="en-US"/>
-        </w:rPr>
-        <w:t xml:space="preserve"> from Switzerland.</w:t>
-      </w:r>
-      <w:r>
-        <w:rPr>
-          <w:lang w:val="en-US"/>
-        </w:rPr>
-        <w:t xml:space="preserve"> The model is able to use predictor variables such as policy measures, epidemiological variables to assess the impact of these variables.</w:t>
+        <w:t xml:space="preserve">We use Long Short-Term Memory (LSTM) Models to forecast new COVID </w:t>
+      </w:r>
+      <w:r>
+        <w:rPr>
+          <w:lang w:val="en-US"/>
+        </w:rPr>
+        <w:t>cases</w:t>
+      </w:r>
+      <w:r>
+        <w:rPr>
+          <w:lang w:val="en-US"/>
+        </w:rPr>
+        <w:t xml:space="preserve">. Model is trained in data from early COVID </w:t>
+      </w:r>
+      <w:r>
+        <w:rPr>
+          <w:lang w:val="en-US"/>
+        </w:rPr>
+        <w:t>cases</w:t>
+      </w:r>
+      <w:r>
+        <w:rPr>
+          <w:lang w:val="en-US"/>
+        </w:rPr>
+        <w:t xml:space="preserve"> from </w:t>
+      </w:r>
+      <w:r>
+        <w:rPr>
+          <w:lang w:val="en-US"/>
+        </w:rPr>
+        <w:t>various region</w:t>
+      </w:r>
+      <w:r>
+        <w:rPr>
+          <w:lang w:val="en-US"/>
+        </w:rPr>
+        <w:t>.</w:t>
+      </w:r>
+      <w:r>
+        <w:rPr>
+          <w:lang w:val="en-US"/>
+        </w:rPr>
+        <w:t xml:space="preserve"> The model is able to use predictor variables </w:t>
+      </w:r>
+      <w:r>
+        <w:rPr>
+          <w:lang w:val="en-US"/>
+        </w:rPr>
+        <w:t xml:space="preserve">that are not related to the pandemic </w:t>
+      </w:r>
+      <w:r>
+        <w:rPr>
+          <w:lang w:val="en-US"/>
+        </w:rPr>
+        <w:t xml:space="preserve">such as </w:t>
+      </w:r>
+      <w:r>
+        <w:rPr>
+          <w:lang w:val="en-US"/>
+        </w:rPr>
+        <w:t>but not limited to humidity, temperature</w:t>
+      </w:r>
+      <w:r>
+        <w:rPr>
+          <w:lang w:val="en-US"/>
+        </w:rPr>
+        <w:t>,</w:t>
+      </w:r>
+      <w:r>
+        <w:rPr>
+          <w:lang w:val="en-US"/>
+        </w:rPr>
+        <w:t xml:space="preserve"> population density</w:t>
+      </w:r>
+      <w:r>
+        <w:rPr>
+          <w:lang w:val="en-US"/>
+        </w:rPr>
+        <w:t xml:space="preserve"> to assess the impact of these variables.</w:t>
       </w:r>
     </w:p>
     <w:p>
@@ -255,24 +322,6 @@
           <w:lang w:val="en-US"/>
         </w:rPr>
         <w:t xml:space="preserve">, . . . ) </w:t>
-      </w:r>
-    </w:p>
-    <w:p>
-      <w:pPr>
-        <w:pStyle w:val="Listenabsatz"/>
-        <w:numPr>
-          <w:ilvl w:val="0"/>
-          <w:numId w:val="1"/>
-        </w:numPr>
-        <w:rPr>
-          <w:lang w:val="en-US"/>
-        </w:rPr>
-      </w:pPr>
-      <w:r>
-        <w:rPr>
-          <w:lang w:val="en-US"/>
-        </w:rPr>
-        <w:t>policy measures</w:t>
       </w:r>
     </w:p>
     <w:p>
@@ -507,6 +556,24 @@
       <w:pPr>
         <w:pStyle w:val="Listenabsatz"/>
         <w:numPr>
+          <w:ilvl w:val="1"/>
+          <w:numId w:val="1"/>
+        </w:numPr>
+        <w:rPr>
+          <w:lang w:val="en-US" w:eastAsia="de-DE"/>
+        </w:rPr>
+      </w:pPr>
+      <w:r>
+        <w:rPr>
+          <w:lang w:val="en-US" w:eastAsia="de-DE"/>
+        </w:rPr>
+        <w:t xml:space="preserve">Plotting: Daily cases per country , Temperature, humidity etc. </w:t>
+      </w:r>
+    </w:p>
+    <w:p>
+      <w:pPr>
+        <w:pStyle w:val="Listenabsatz"/>
+        <w:numPr>
           <w:ilvl w:val="0"/>
           <w:numId w:val="1"/>
         </w:numPr>
@@ -554,7 +621,25 @@
         <w:rPr>
           <w:lang w:val="en-US" w:eastAsia="de-DE"/>
         </w:rPr>
-        <w:t>Validation set: to compare our forecast</w:t>
+        <w:t>Validation set:</w:t>
+      </w:r>
+      <w:r>
+        <w:rPr>
+          <w:lang w:val="en-US" w:eastAsia="de-DE"/>
+        </w:rPr>
+        <w:t xml:space="preserve"> </w:t>
+      </w:r>
+      <w:r>
+        <w:rPr>
+          <w:lang w:val="en-US" w:eastAsia="de-DE"/>
+        </w:rPr>
+        <w:t xml:space="preserve"> to compare our forecast</w:t>
+      </w:r>
+      <w:r>
+        <w:rPr>
+          <w:lang w:val="en-US" w:eastAsia="de-DE"/>
+        </w:rPr>
+        <w:t xml:space="preserve"> </w:t>
       </w:r>
     </w:p>
     <w:p>
@@ -691,6 +776,47 @@
     </w:p>
     <w:p>
       <w:pPr>
+        <w:pStyle w:val="Listenabsatz"/>
+        <w:numPr>
+          <w:ilvl w:val="0"/>
+          <w:numId w:val="1"/>
+        </w:numPr>
+        <w:rPr>
+          <w:lang w:val="en-US"/>
+        </w:rPr>
+      </w:pPr>
+      <w:r>
+        <w:rPr>
+          <w:lang w:val="en-US"/>
+        </w:rPr>
+        <w:t>PCA</w:t>
+      </w:r>
+      <w:r>
+        <w:rPr>
+          <w:lang w:val="en-US"/>
+        </w:rPr>
+        <w:t xml:space="preserve"> (Principl</w:t>
+      </w:r>
+      <w:r>
+        <w:rPr>
+          <w:lang w:val="en-US"/>
+        </w:rPr>
+        <w:t>e</w:t>
+      </w:r>
+      <w:r>
+        <w:rPr>
+          <w:lang w:val="en-US"/>
+        </w:rPr>
+        <w:t xml:space="preserve"> component analysis)</w:t>
+      </w:r>
+    </w:p>
+    <w:p>
+      <w:pPr>
+        <w:pStyle w:val="Listenabsatz"/>
+        <w:numPr>
+          <w:ilvl w:val="0"/>
+          <w:numId w:val="1"/>
+        </w:numPr>
         <w:rPr>
           <w:lang w:val="en-US"/>
         </w:rPr>
